--- a/DesafioFundamentos/proj/Planejamento para sistema de estacionamento.docx
+++ b/DesafioFundamentos/proj/Planejamento para sistema de estacionamento.docx
@@ -13,62 +13,914 @@
         <w:t>istema de estacionamento</w:t>
       </w:r>
     </w:p>
+    <w:p>
+      <w:r>
+        <w:t>INFORMAÇÕES:</w:t>
+      </w:r>
+    </w:p>
+    <w:p>
+      <w:pPr>
+        <w:pStyle w:val="PargrafodaLista"/>
+        <w:numPr>
+          <w:ilvl w:val="0"/>
+          <w:numId w:val="7"/>
+        </w:numPr>
+      </w:pPr>
+      <w:r>
+        <w:t xml:space="preserve">A primeira hora no estacionamento custa </w:t>
+      </w:r>
+      <w:r>
+        <w:t xml:space="preserve">R$ </w:t>
+      </w:r>
+      <w:r>
+        <w:t>5,00 e depois é cobrado um adicional de R$</w:t>
+      </w:r>
+      <w:r>
+        <w:t xml:space="preserve"> </w:t>
+      </w:r>
+      <w:r>
+        <w:t>2,00 por hora</w:t>
+      </w:r>
+    </w:p>
+    <w:p>
+      <w:pPr>
+        <w:pStyle w:val="PargrafodaLista"/>
+        <w:numPr>
+          <w:ilvl w:val="0"/>
+          <w:numId w:val="7"/>
+        </w:numPr>
+      </w:pPr>
+      <w:r>
+        <w:t>Para navegar entre as opções do menu, o usuário precisa digitar qualquer tecla</w:t>
+      </w:r>
+    </w:p>
+    <w:p>
+      <w:pPr>
+        <w:pStyle w:val="PargrafodaLista"/>
+        <w:numPr>
+          <w:ilvl w:val="0"/>
+          <w:numId w:val="7"/>
+        </w:numPr>
+      </w:pPr>
+      <w:r>
+        <w:t xml:space="preserve">Após acessar a opção escolhida, o usuário precisa digitar o número da opção e apertar </w:t>
+      </w:r>
+      <w:proofErr w:type="spellStart"/>
+      <w:r>
+        <w:t>enter</w:t>
+      </w:r>
+      <w:proofErr w:type="spellEnd"/>
+      <w:r>
+        <w:t xml:space="preserve"> </w:t>
+      </w:r>
+    </w:p>
+    <w:p>
+      <w:pPr>
+        <w:pStyle w:val="PargrafodaLista"/>
+        <w:numPr>
+          <w:ilvl w:val="0"/>
+          <w:numId w:val="7"/>
+        </w:numPr>
+      </w:pPr>
+      <w:r>
+        <w:t>Q</w:t>
+      </w:r>
+      <w:r>
+        <w:t>uando o usuário abre o sistema:</w:t>
+      </w:r>
+    </w:p>
+    <w:p>
+      <w:pPr>
+        <w:pStyle w:val="PargrafodaLista"/>
+        <w:numPr>
+          <w:ilvl w:val="0"/>
+          <w:numId w:val="1"/>
+        </w:numPr>
+      </w:pPr>
+      <w:r>
+        <w:t xml:space="preserve">O sistema exibe uma mensagem </w:t>
+      </w:r>
+      <w:r>
+        <w:t>\</w:t>
+      </w:r>
+      <w:proofErr w:type="gramStart"/>
+      <w:r>
+        <w:t>n P</w:t>
+      </w:r>
+      <w:r>
+        <w:t>ede</w:t>
+      </w:r>
+      <w:proofErr w:type="gramEnd"/>
+      <w:r>
+        <w:t xml:space="preserve"> para o usu</w:t>
+      </w:r>
+      <w:r>
+        <w:t>á</w:t>
+      </w:r>
+      <w:r>
+        <w:t>rio digitar o valor inicial (valor da primeira hora)</w:t>
+      </w:r>
+    </w:p>
+    <w:p>
+      <w:pPr>
+        <w:pStyle w:val="PargrafodaLista"/>
+        <w:numPr>
+          <w:ilvl w:val="0"/>
+          <w:numId w:val="1"/>
+        </w:numPr>
+      </w:pPr>
+      <w:r>
+        <w:t>O usuário digita o valor</w:t>
+      </w:r>
+      <w:r>
+        <w:t xml:space="preserve"> inicial e dá </w:t>
+      </w:r>
+      <w:proofErr w:type="spellStart"/>
+      <w:r>
+        <w:t>enter</w:t>
+      </w:r>
+      <w:proofErr w:type="spellEnd"/>
+    </w:p>
+    <w:p>
+      <w:pPr>
+        <w:pStyle w:val="PargrafodaLista"/>
+        <w:numPr>
+          <w:ilvl w:val="0"/>
+          <w:numId w:val="1"/>
+        </w:numPr>
+      </w:pPr>
+      <w:r>
+        <w:t>O sistema limpa a tela</w:t>
+      </w:r>
+    </w:p>
+    <w:p>
+      <w:pPr>
+        <w:pStyle w:val="PargrafodaLista"/>
+        <w:numPr>
+          <w:ilvl w:val="0"/>
+          <w:numId w:val="1"/>
+        </w:numPr>
+      </w:pPr>
+      <w:r>
+        <w:t>O sistema pede para o usu</w:t>
+      </w:r>
+      <w:r>
+        <w:t>á</w:t>
+      </w:r>
+      <w:r>
+        <w:t>rio digitar o segundo valor (2,00 por hora após a primeira hora)</w:t>
+      </w:r>
+    </w:p>
+    <w:p>
+      <w:pPr>
+        <w:pStyle w:val="PargrafodaLista"/>
+        <w:numPr>
+          <w:ilvl w:val="0"/>
+          <w:numId w:val="1"/>
+        </w:numPr>
+      </w:pPr>
+      <w:r>
+        <w:t>O usuário digita o valor</w:t>
+      </w:r>
+      <w:r>
+        <w:t xml:space="preserve"> e dá </w:t>
+      </w:r>
+      <w:proofErr w:type="spellStart"/>
+      <w:r>
+        <w:t>enter</w:t>
+      </w:r>
+      <w:proofErr w:type="spellEnd"/>
+    </w:p>
+    <w:p>
+      <w:pPr>
+        <w:pStyle w:val="PargrafodaLista"/>
+        <w:numPr>
+          <w:ilvl w:val="0"/>
+          <w:numId w:val="1"/>
+        </w:numPr>
+      </w:pPr>
+      <w:r>
+        <w:t>O sistema limpa a tela</w:t>
+      </w:r>
+    </w:p>
+    <w:p>
+      <w:pPr>
+        <w:pStyle w:val="PargrafodaLista"/>
+        <w:numPr>
+          <w:ilvl w:val="0"/>
+          <w:numId w:val="1"/>
+        </w:numPr>
+      </w:pPr>
+      <w:r>
+        <w:t>O sistema exibe o menu</w:t>
+      </w:r>
+    </w:p>
+    <w:p>
+      <w:r>
+        <w:t>Menu exibido:</w:t>
+      </w:r>
+    </w:p>
+    <w:p>
+      <w:r>
+        <w:t>Digite a sua opção:</w:t>
+      </w:r>
+    </w:p>
+    <w:p>
+      <w:pPr>
+        <w:pStyle w:val="PargrafodaLista"/>
+        <w:numPr>
+          <w:ilvl w:val="0"/>
+          <w:numId w:val="2"/>
+        </w:numPr>
+      </w:pPr>
+      <w:r>
+        <w:t>Cadastrar veículo</w:t>
+      </w:r>
+    </w:p>
+    <w:p>
+      <w:pPr>
+        <w:pStyle w:val="PargrafodaLista"/>
+        <w:numPr>
+          <w:ilvl w:val="0"/>
+          <w:numId w:val="2"/>
+        </w:numPr>
+      </w:pPr>
+      <w:r>
+        <w:t>Remover veículo</w:t>
+      </w:r>
+    </w:p>
+    <w:p>
+      <w:pPr>
+        <w:pStyle w:val="PargrafodaLista"/>
+        <w:numPr>
+          <w:ilvl w:val="0"/>
+          <w:numId w:val="2"/>
+        </w:numPr>
+      </w:pPr>
+      <w:r>
+        <w:t>Listar veículo</w:t>
+      </w:r>
+    </w:p>
+    <w:p>
+      <w:pPr>
+        <w:pStyle w:val="PargrafodaLista"/>
+        <w:numPr>
+          <w:ilvl w:val="0"/>
+          <w:numId w:val="2"/>
+        </w:numPr>
+      </w:pPr>
+      <w:r>
+        <w:t>Encerrar</w:t>
+      </w:r>
+    </w:p>
+    <w:p>
+      <w:r>
+        <w:t>Como funciona</w:t>
+      </w:r>
+      <w:r>
+        <w:t xml:space="preserve"> quando o usuário seleciona as opções escolhidas</w:t>
+      </w:r>
+      <w:r>
+        <w:t>:</w:t>
+      </w:r>
+    </w:p>
+    <w:p>
+      <w:r>
+        <w:t>O</w:t>
+      </w:r>
+      <w:r>
+        <w:t xml:space="preserve">pção 1: </w:t>
+      </w:r>
+      <w:proofErr w:type="spellStart"/>
+      <w:r>
+        <w:t>AdicionarVeiculo</w:t>
+      </w:r>
+      <w:proofErr w:type="spellEnd"/>
+    </w:p>
+    <w:p>
+      <w:pPr>
+        <w:pStyle w:val="PargrafodaLista"/>
+        <w:numPr>
+          <w:ilvl w:val="0"/>
+          <w:numId w:val="3"/>
+        </w:numPr>
+      </w:pPr>
+      <w:r>
+        <w:t>Usuário digita 1 e pressiona en</w:t>
+      </w:r>
+      <w:proofErr w:type="spellStart"/>
+      <w:r>
+        <w:t>ter</w:t>
+      </w:r>
+      <w:proofErr w:type="spellEnd"/>
+    </w:p>
+    <w:p>
+      <w:pPr>
+        <w:pStyle w:val="PargrafodaLista"/>
+        <w:numPr>
+          <w:ilvl w:val="0"/>
+          <w:numId w:val="3"/>
+        </w:numPr>
+      </w:pPr>
+      <w:r>
+        <w:t>O sistema limpa a tela</w:t>
+      </w:r>
+    </w:p>
+    <w:p>
+      <w:pPr>
+        <w:pStyle w:val="PargrafodaLista"/>
+        <w:numPr>
+          <w:ilvl w:val="0"/>
+          <w:numId w:val="3"/>
+        </w:numPr>
+      </w:pPr>
+      <w:r>
+        <w:t xml:space="preserve">O sistema pede para o </w:t>
+      </w:r>
+      <w:proofErr w:type="spellStart"/>
+      <w:r>
+        <w:t>usuario</w:t>
+      </w:r>
+      <w:proofErr w:type="spellEnd"/>
+      <w:r>
+        <w:t xml:space="preserve"> digitar a placa</w:t>
+      </w:r>
+      <w:r>
+        <w:t xml:space="preserve"> do veículo para estacionar</w:t>
+      </w:r>
+    </w:p>
+    <w:p>
+      <w:pPr>
+        <w:pStyle w:val="PargrafodaLista"/>
+        <w:numPr>
+          <w:ilvl w:val="0"/>
+          <w:numId w:val="3"/>
+        </w:numPr>
+      </w:pPr>
+      <w:r>
+        <w:t xml:space="preserve">O </w:t>
+      </w:r>
+      <w:proofErr w:type="spellStart"/>
+      <w:r>
+        <w:t>usuario</w:t>
+      </w:r>
+      <w:proofErr w:type="spellEnd"/>
+      <w:r>
+        <w:t xml:space="preserve"> digita a placa</w:t>
+      </w:r>
+      <w:r>
+        <w:t xml:space="preserve"> e dá </w:t>
+      </w:r>
+      <w:proofErr w:type="spellStart"/>
+      <w:r>
+        <w:t>enter</w:t>
+      </w:r>
+      <w:proofErr w:type="spellEnd"/>
+    </w:p>
+    <w:p>
+      <w:pPr>
+        <w:pStyle w:val="PargrafodaLista"/>
+        <w:numPr>
+          <w:ilvl w:val="0"/>
+          <w:numId w:val="3"/>
+        </w:numPr>
+      </w:pPr>
+      <w:r>
+        <w:t xml:space="preserve">Sistema </w:t>
+      </w:r>
+      <w:r>
+        <w:t>exibe</w:t>
+      </w:r>
+      <w:r>
+        <w:t xml:space="preserve"> mensagem informando que o veículo </w:t>
+      </w:r>
+      <w:r>
+        <w:t xml:space="preserve">{veículo} </w:t>
+      </w:r>
+      <w:r>
+        <w:t>foi estacionado com sucesso</w:t>
+      </w:r>
+    </w:p>
+    <w:p>
+      <w:pPr>
+        <w:pStyle w:val="PargrafodaLista"/>
+        <w:numPr>
+          <w:ilvl w:val="0"/>
+          <w:numId w:val="3"/>
+        </w:numPr>
+      </w:pPr>
+      <w:r>
+        <w:t>Para voltar ao menu</w:t>
+      </w:r>
+      <w:r>
+        <w:t xml:space="preserve"> o </w:t>
+      </w:r>
+      <w:proofErr w:type="spellStart"/>
+      <w:r>
+        <w:t>usuario</w:t>
+      </w:r>
+      <w:proofErr w:type="spellEnd"/>
+      <w:r>
+        <w:t xml:space="preserve"> apertar qualquer tecla para retornar ao menu</w:t>
+      </w:r>
+    </w:p>
+    <w:p>
+      <w:pPr>
+        <w:pStyle w:val="PargrafodaLista"/>
+        <w:numPr>
+          <w:ilvl w:val="0"/>
+          <w:numId w:val="3"/>
+        </w:numPr>
+      </w:pPr>
+      <w:r>
+        <w:t>O sistema limpa a tela</w:t>
+      </w:r>
+    </w:p>
+    <w:p>
+      <w:pPr>
+        <w:pStyle w:val="PargrafodaLista"/>
+        <w:numPr>
+          <w:ilvl w:val="0"/>
+          <w:numId w:val="3"/>
+        </w:numPr>
+      </w:pPr>
+      <w:r>
+        <w:t>O sistema exibe o menu</w:t>
+      </w:r>
+    </w:p>
+    <w:p>
+      <w:r>
+        <w:t>O</w:t>
+      </w:r>
+      <w:r>
+        <w:t xml:space="preserve">pção 2: </w:t>
+      </w:r>
+      <w:proofErr w:type="spellStart"/>
+      <w:r>
+        <w:t>RemoverVeiculo</w:t>
+      </w:r>
+      <w:proofErr w:type="spellEnd"/>
+    </w:p>
+    <w:p>
+      <w:pPr>
+        <w:pStyle w:val="PargrafodaLista"/>
+        <w:numPr>
+          <w:ilvl w:val="0"/>
+          <w:numId w:val="4"/>
+        </w:numPr>
+      </w:pPr>
+      <w:r>
+        <w:t xml:space="preserve">Usuário digita </w:t>
+      </w:r>
+      <w:r>
+        <w:t>2</w:t>
+      </w:r>
+      <w:r>
+        <w:t xml:space="preserve"> e pressiona </w:t>
+      </w:r>
+      <w:proofErr w:type="spellStart"/>
+      <w:r>
+        <w:t>enter</w:t>
+      </w:r>
+      <w:proofErr w:type="spellEnd"/>
+    </w:p>
+    <w:p>
+      <w:pPr>
+        <w:pStyle w:val="PargrafodaLista"/>
+        <w:numPr>
+          <w:ilvl w:val="0"/>
+          <w:numId w:val="4"/>
+        </w:numPr>
+      </w:pPr>
+      <w:r>
+        <w:t>O sistema limpa a tela</w:t>
+      </w:r>
+    </w:p>
+    <w:p>
+      <w:pPr>
+        <w:pStyle w:val="PargrafodaLista"/>
+        <w:numPr>
+          <w:ilvl w:val="0"/>
+          <w:numId w:val="4"/>
+        </w:numPr>
+      </w:pPr>
+      <w:r>
+        <w:t>O sistema exibe mensagem</w:t>
+      </w:r>
+      <w:r>
+        <w:t>: Deseja exibir a lista de veículos? (Y/N)</w:t>
+      </w:r>
+    </w:p>
+    <w:p>
+      <w:pPr>
+        <w:pStyle w:val="PargrafodaLista"/>
+        <w:numPr>
+          <w:ilvl w:val="0"/>
+          <w:numId w:val="8"/>
+        </w:numPr>
+      </w:pPr>
+      <w:r>
+        <w:t xml:space="preserve">Se </w:t>
+      </w:r>
+      <w:r>
+        <w:t xml:space="preserve">usuário </w:t>
+      </w:r>
+      <w:r>
+        <w:t>digita</w:t>
+      </w:r>
+      <w:r>
+        <w:t xml:space="preserve"> Y</w:t>
+      </w:r>
+      <w:r>
+        <w:t xml:space="preserve"> e </w:t>
+      </w:r>
+      <w:r>
+        <w:t>pressiona</w:t>
+      </w:r>
+      <w:r>
+        <w:t xml:space="preserve"> </w:t>
+      </w:r>
+      <w:proofErr w:type="spellStart"/>
+      <w:r>
+        <w:t>enter</w:t>
+      </w:r>
+      <w:proofErr w:type="spellEnd"/>
+    </w:p>
+    <w:p>
+      <w:pPr>
+        <w:pStyle w:val="PargrafodaLista"/>
+        <w:ind w:left="1800" w:hanging="666"/>
+      </w:pPr>
+      <w:r>
+        <w:t>a.1- O</w:t>
+      </w:r>
+      <w:r>
+        <w:t xml:space="preserve"> sistema </w:t>
+      </w:r>
+      <w:r>
+        <w:t>exibe a lista</w:t>
+      </w:r>
+    </w:p>
+    <w:p>
+      <w:pPr>
+        <w:pStyle w:val="PargrafodaLista"/>
+        <w:ind w:left="1800" w:hanging="666"/>
+      </w:pPr>
+      <w:r>
+        <w:t xml:space="preserve">a.2- O usuário pressiona </w:t>
+      </w:r>
+      <w:proofErr w:type="spellStart"/>
+      <w:r>
+        <w:t>ente</w:t>
+      </w:r>
+      <w:r>
+        <w:t>r</w:t>
+      </w:r>
+      <w:proofErr w:type="spellEnd"/>
+      <w:r>
+        <w:t xml:space="preserve"> </w:t>
+      </w:r>
+    </w:p>
+    <w:p>
+      <w:pPr>
+        <w:pStyle w:val="PargrafodaLista"/>
+        <w:ind w:left="1800" w:hanging="666"/>
+      </w:pPr>
+      <w:r>
+        <w:t>a</w:t>
+      </w:r>
+      <w:r>
+        <w:t>.3</w:t>
+      </w:r>
+      <w:r>
+        <w:t xml:space="preserve"> </w:t>
+      </w:r>
+      <w:r>
+        <w:t>-</w:t>
+      </w:r>
+      <w:r>
+        <w:t xml:space="preserve">O sistema exibe a </w:t>
+      </w:r>
+      <w:r>
+        <w:t>mensagem: Qual veículo quer remover?</w:t>
+      </w:r>
+    </w:p>
+    <w:p>
+      <w:pPr>
+        <w:pStyle w:val="PargrafodaLista"/>
+        <w:ind w:left="1800" w:hanging="384"/>
+      </w:pPr>
+      <w:r>
+        <w:t>2.3.1- Se o usuário digita a placa</w:t>
+      </w:r>
+      <w:r>
+        <w:t xml:space="preserve"> </w:t>
+      </w:r>
+      <w:r>
+        <w:t xml:space="preserve">correta </w:t>
+      </w:r>
+      <w:r>
+        <w:t xml:space="preserve">e pressiona </w:t>
+      </w:r>
+      <w:proofErr w:type="spellStart"/>
+      <w:r>
+        <w:t>enter</w:t>
+      </w:r>
+      <w:proofErr w:type="spellEnd"/>
+    </w:p>
+    <w:p>
+      <w:pPr>
+        <w:pStyle w:val="PargrafodaLista"/>
+        <w:ind w:left="1800" w:hanging="384"/>
+      </w:pPr>
+      <w:r>
+        <w:tab/>
+        <w:t xml:space="preserve">2.3.1.1- </w:t>
+      </w:r>
+      <w:r>
+        <w:t>O sistema digita: Digite a quantidade de horas que o veículo permaneceu estacionado:</w:t>
+      </w:r>
+    </w:p>
+    <w:p>
+      <w:pPr>
+        <w:pStyle w:val="PargrafodaLista"/>
+        <w:ind w:left="1800" w:hanging="384"/>
+      </w:pPr>
+      <w:r>
+        <w:tab/>
+        <w:t xml:space="preserve">2.3.1.2- O usuário digita quantas horas o veículo ficou estacionado e pressiona </w:t>
+      </w:r>
+      <w:proofErr w:type="spellStart"/>
+      <w:r>
+        <w:t>enter</w:t>
+      </w:r>
+      <w:proofErr w:type="spellEnd"/>
+    </w:p>
+    <w:p>
+      <w:pPr>
+        <w:pStyle w:val="PargrafodaLista"/>
+        <w:ind w:left="1800" w:hanging="384"/>
+      </w:pPr>
+      <w:r>
+        <w:tab/>
+        <w:t>2.3.1.3- O sistema informa: O veículo {veiculo} permaneceu por {horas}, já foi removido e o preço total é de: R$ {</w:t>
+      </w:r>
+      <w:proofErr w:type="spellStart"/>
+      <w:r>
+        <w:t>valorTotal</w:t>
+      </w:r>
+      <w:proofErr w:type="spellEnd"/>
+      <w:r>
+        <w:t>}</w:t>
+      </w:r>
+    </w:p>
+    <w:p>
+      <w:pPr>
+        <w:pStyle w:val="PargrafodaLista"/>
+        <w:ind w:left="1800" w:hanging="384"/>
+      </w:pPr>
+      <w:r>
+        <w:tab/>
+        <w:t>2.3.1.4- O usuário pressiona qualquer tecla</w:t>
+      </w:r>
+    </w:p>
+    <w:p>
+      <w:pPr>
+        <w:pStyle w:val="PargrafodaLista"/>
+        <w:ind w:left="1800" w:hanging="384"/>
+      </w:pPr>
+      <w:r>
+        <w:tab/>
+        <w:t xml:space="preserve">2.3.1.5- O </w:t>
+      </w:r>
+      <w:proofErr w:type="gramStart"/>
+      <w:r>
+        <w:t>sistema limpa</w:t>
+      </w:r>
+      <w:proofErr w:type="gramEnd"/>
+      <w:r>
+        <w:t xml:space="preserve"> a tela</w:t>
+      </w:r>
+    </w:p>
+    <w:p>
+      <w:pPr>
+        <w:pStyle w:val="PargrafodaLista"/>
+        <w:ind w:left="1800" w:hanging="384"/>
+      </w:pPr>
+      <w:r>
+        <w:tab/>
+        <w:t>2.3.1.6- O sistema retorna ao menu</w:t>
+      </w:r>
+    </w:p>
+    <w:p>
+      <w:pPr>
+        <w:pStyle w:val="PargrafodaLista"/>
+        <w:ind w:left="1800" w:hanging="384"/>
+      </w:pPr>
+      <w:r>
+        <w:t>2.3.2- Se o usuário digita a placa errada</w:t>
+      </w:r>
+    </w:p>
+    <w:p>
+      <w:pPr>
+        <w:pStyle w:val="PargrafodaLista"/>
+        <w:ind w:left="1800" w:hanging="384"/>
+      </w:pPr>
+      <w:r>
+        <w:tab/>
+        <w:t>2.3.2.1- O sistema exibe mensagem: Placa não encontrada! Deseja tentar novamente? (Y/N)</w:t>
+      </w:r>
+    </w:p>
+    <w:p>
+      <w:pPr>
+        <w:pStyle w:val="PargrafodaLista"/>
+        <w:ind w:left="1800" w:hanging="384"/>
+      </w:pPr>
+      <w:r>
+        <w:tab/>
+      </w:r>
+      <w:r>
+        <w:tab/>
+        <w:t xml:space="preserve">2.3.2.1.1- Se o usuário digita Y e pressiona o </w:t>
+      </w:r>
+      <w:proofErr w:type="spellStart"/>
+      <w:r>
+        <w:t>enter</w:t>
+      </w:r>
+      <w:proofErr w:type="spellEnd"/>
+    </w:p>
+    <w:p>
+      <w:pPr>
+        <w:pStyle w:val="PargrafodaLista"/>
+        <w:ind w:left="1800" w:hanging="384"/>
+      </w:pPr>
+      <w:r>
+        <w:tab/>
+      </w:r>
+      <w:r>
+        <w:tab/>
+      </w:r>
+      <w:r>
+        <w:tab/>
+        <w:t>2.3.2.1.1.1- O sistema vai para o item 3 (Deseja exibir a lista de veículos? (Y/N))</w:t>
+      </w:r>
+    </w:p>
+    <w:p>
+      <w:pPr>
+        <w:pStyle w:val="PargrafodaLista"/>
+        <w:ind w:left="1800" w:hanging="384"/>
+      </w:pPr>
+      <w:r>
+        <w:lastRenderedPageBreak/>
+        <w:tab/>
+      </w:r>
+      <w:r>
+        <w:tab/>
+        <w:t xml:space="preserve">2.3.2.1.2- Se o usuário digita N e pressiona </w:t>
+      </w:r>
+      <w:proofErr w:type="spellStart"/>
+      <w:r>
+        <w:t>enter</w:t>
+      </w:r>
+      <w:proofErr w:type="spellEnd"/>
+    </w:p>
+    <w:p>
+      <w:pPr>
+        <w:pStyle w:val="PargrafodaLista"/>
+        <w:ind w:left="1800" w:hanging="384"/>
+      </w:pPr>
+      <w:r>
+        <w:tab/>
+      </w:r>
+      <w:r>
+        <w:tab/>
+      </w:r>
+      <w:r>
+        <w:tab/>
+        <w:t>2.3.2.1.2.1- O sistema exibe a mensagem: Voltando ao menu...</w:t>
+      </w:r>
+    </w:p>
+    <w:p>
+      <w:pPr>
+        <w:pStyle w:val="PargrafodaLista"/>
+        <w:ind w:left="1800" w:hanging="384"/>
+      </w:pPr>
+      <w:r>
+        <w:tab/>
+      </w:r>
+      <w:r>
+        <w:tab/>
+      </w:r>
+      <w:r>
+        <w:tab/>
+        <w:t>2.3.2.1.2.2- O sistema retorna ao menu</w:t>
+      </w:r>
+    </w:p>
+    <w:p>
+      <w:pPr>
+        <w:pStyle w:val="PargrafodaLista"/>
+        <w:ind w:left="1800" w:hanging="384"/>
+      </w:pPr>
+      <w:r>
+        <w:tab/>
+      </w:r>
+    </w:p>
+    <w:p>
+      <w:pPr>
+        <w:pStyle w:val="PargrafodaLista"/>
+        <w:ind w:left="1800" w:hanging="384"/>
+      </w:pPr>
+      <w:r>
+        <w:tab/>
+      </w:r>
+    </w:p>
+    <w:p>
+      <w:pPr>
+        <w:pStyle w:val="PargrafodaLista"/>
+        <w:numPr>
+          <w:ilvl w:val="0"/>
+          <w:numId w:val="8"/>
+        </w:numPr>
+      </w:pPr>
+      <w:r>
+        <w:t>Se o usuário escolhe N</w:t>
+      </w:r>
+      <w:r>
+        <w:t xml:space="preserve"> </w:t>
+      </w:r>
+      <w:r>
+        <w:t xml:space="preserve">e pressiona </w:t>
+      </w:r>
+      <w:proofErr w:type="spellStart"/>
+      <w:r>
+        <w:t>enter</w:t>
+      </w:r>
+      <w:proofErr w:type="spellEnd"/>
+    </w:p>
+    <w:p>
+      <w:pPr>
+        <w:pStyle w:val="PargrafodaLista"/>
+        <w:ind w:left="1080"/>
+      </w:pPr>
+      <w:r>
+        <w:t>b.1- O</w:t>
+      </w:r>
+      <w:r>
+        <w:t xml:space="preserve"> sistema</w:t>
+      </w:r>
+      <w:r>
+        <w:t xml:space="preserve"> executa do item 3-a-a.3 (</w:t>
+      </w:r>
+      <w:r>
+        <w:t>Qual veículo quer remover?</w:t>
+      </w:r>
+      <w:r>
+        <w:t>)  ao item3-a-a.3 -2.3.1-2.3.1.6 (retornando ao menu)</w:t>
+      </w:r>
+    </w:p>
+    <w:p>
+      <w:pPr>
+        <w:pStyle w:val="PargrafodaLista"/>
+        <w:numPr>
+          <w:ilvl w:val="0"/>
+          <w:numId w:val="8"/>
+        </w:numPr>
+      </w:pPr>
+      <w:r>
+        <w:t xml:space="preserve">Se o usuário digita outra letra e/ou pressiona </w:t>
+      </w:r>
+      <w:proofErr w:type="spellStart"/>
+      <w:r>
+        <w:t>enter</w:t>
+      </w:r>
+      <w:proofErr w:type="spellEnd"/>
+    </w:p>
+    <w:p>
+      <w:pPr>
+        <w:pStyle w:val="PargrafodaLista"/>
+        <w:ind w:left="1080"/>
+      </w:pPr>
+      <w:r>
+        <w:t>c.1- O sistema vai para 3-a-a.3 (Qual veículo quer remover?)</w:t>
+      </w:r>
+    </w:p>
     <w:p/>
     <w:p>
       <w:r>
-        <w:t>A primeira hora no estacionamento custa 5,00 e depois é cobrado um adicional de R$2,00 por hora</w:t>
-      </w:r>
-    </w:p>
-    <w:p>
-      <w:r>
-        <w:t xml:space="preserve">Quando </w:t>
-      </w:r>
-      <w:r>
-        <w:t>o usuário abre o sistema para adicionar o veículo</w:t>
-      </w:r>
-      <w:r>
-        <w:t>:</w:t>
-      </w:r>
-    </w:p>
-    <w:p>
-      <w:pPr>
-        <w:pStyle w:val="PargrafodaLista"/>
-        <w:numPr>
-          <w:ilvl w:val="0"/>
-          <w:numId w:val="1"/>
-        </w:numPr>
-      </w:pPr>
-      <w:r>
-        <w:t>O sistema exibe uma mensagem e pede para o usu</w:t>
-      </w:r>
-      <w:r>
-        <w:t>á</w:t>
-      </w:r>
-      <w:r>
-        <w:t>rio digitar o valor inicial</w:t>
-      </w:r>
-      <w:r>
-        <w:t xml:space="preserve"> (valor da primeira hora)</w:t>
-      </w:r>
-    </w:p>
-    <w:p>
-      <w:pPr>
-        <w:pStyle w:val="PargrafodaLista"/>
-        <w:numPr>
-          <w:ilvl w:val="0"/>
-          <w:numId w:val="1"/>
-        </w:numPr>
-      </w:pPr>
-      <w:r>
-        <w:t>O usuário digita o valor</w:t>
-      </w:r>
-    </w:p>
-    <w:p>
-      <w:pPr>
-        <w:pStyle w:val="PargrafodaLista"/>
-        <w:numPr>
-          <w:ilvl w:val="0"/>
-          <w:numId w:val="1"/>
+        <w:t xml:space="preserve">Etapas quando o usuário clica na opção 3: </w:t>
+      </w:r>
+      <w:proofErr w:type="spellStart"/>
+      <w:r>
+        <w:t>ListarVeiculos</w:t>
+      </w:r>
+      <w:proofErr w:type="spellEnd"/>
+    </w:p>
+    <w:p>
+      <w:pPr>
+        <w:pStyle w:val="PargrafodaLista"/>
+        <w:numPr>
+          <w:ilvl w:val="0"/>
+          <w:numId w:val="5"/>
         </w:numPr>
       </w:pPr>
       <w:r>
@@ -80,40 +932,46 @@
         <w:pStyle w:val="PargrafodaLista"/>
         <w:numPr>
           <w:ilvl w:val="0"/>
-          <w:numId w:val="1"/>
-        </w:numPr>
-      </w:pPr>
-      <w:r>
-        <w:t>O sistema pede para o usu</w:t>
-      </w:r>
-      <w:r>
-        <w:t>á</w:t>
-      </w:r>
-      <w:r>
-        <w:t>rio digitar o segundo valor</w:t>
-      </w:r>
-      <w:r>
-        <w:t xml:space="preserve"> (2,00 por hora após a primeira hora)</w:t>
-      </w:r>
-    </w:p>
-    <w:p>
-      <w:pPr>
-        <w:pStyle w:val="PargrafodaLista"/>
-        <w:numPr>
-          <w:ilvl w:val="0"/>
-          <w:numId w:val="1"/>
-        </w:numPr>
-      </w:pPr>
-      <w:r>
-        <w:t>O usuário digita o valor</w:t>
-      </w:r>
-    </w:p>
-    <w:p>
-      <w:pPr>
-        <w:pStyle w:val="PargrafodaLista"/>
-        <w:numPr>
-          <w:ilvl w:val="0"/>
-          <w:numId w:val="1"/>
+          <w:numId w:val="5"/>
+        </w:numPr>
+      </w:pPr>
+      <w:r>
+        <w:t>O sistema exibe a lista</w:t>
+      </w:r>
+    </w:p>
+    <w:p>
+      <w:pPr>
+        <w:pStyle w:val="PargrafodaLista"/>
+        <w:numPr>
+          <w:ilvl w:val="0"/>
+          <w:numId w:val="5"/>
+        </w:numPr>
+      </w:pPr>
+      <w:r>
+        <w:t xml:space="preserve">O sistema exibe mensagem </w:t>
+      </w:r>
+      <w:r>
+        <w:t>pedindo para o usuário apertar qualquer tecla para voltar ao menu</w:t>
+      </w:r>
+    </w:p>
+    <w:p>
+      <w:pPr>
+        <w:pStyle w:val="PargrafodaLista"/>
+        <w:numPr>
+          <w:ilvl w:val="0"/>
+          <w:numId w:val="5"/>
+        </w:numPr>
+      </w:pPr>
+      <w:r>
+        <w:t>O usuário aperta qualquer tecla</w:t>
+      </w:r>
+    </w:p>
+    <w:p>
+      <w:pPr>
+        <w:pStyle w:val="PargrafodaLista"/>
+        <w:numPr>
+          <w:ilvl w:val="0"/>
+          <w:numId w:val="5"/>
         </w:numPr>
       </w:pPr>
       <w:r>
@@ -125,102 +983,28 @@
         <w:pStyle w:val="PargrafodaLista"/>
         <w:numPr>
           <w:ilvl w:val="0"/>
-          <w:numId w:val="1"/>
+          <w:numId w:val="5"/>
         </w:numPr>
       </w:pPr>
       <w:r>
         <w:t>O sistema exibe o menu</w:t>
       </w:r>
-    </w:p>
-    <w:p>
-      <w:r>
-        <w:t>Menu exibido:</w:t>
-      </w:r>
-    </w:p>
-    <w:p>
-      <w:r>
-        <w:t>Digite a sua opção:</w:t>
-      </w:r>
-    </w:p>
-    <w:p>
-      <w:pPr>
-        <w:pStyle w:val="PargrafodaLista"/>
-        <w:numPr>
-          <w:ilvl w:val="0"/>
-          <w:numId w:val="2"/>
-        </w:numPr>
-      </w:pPr>
-      <w:r>
-        <w:t>Cadastrar veículo</w:t>
-      </w:r>
-    </w:p>
-    <w:p>
-      <w:pPr>
-        <w:pStyle w:val="PargrafodaLista"/>
-        <w:numPr>
-          <w:ilvl w:val="0"/>
-          <w:numId w:val="2"/>
-        </w:numPr>
-      </w:pPr>
-      <w:r>
-        <w:t>Remover veículo</w:t>
-      </w:r>
-    </w:p>
-    <w:p>
-      <w:pPr>
-        <w:pStyle w:val="PargrafodaLista"/>
-        <w:numPr>
-          <w:ilvl w:val="0"/>
-          <w:numId w:val="2"/>
-        </w:numPr>
-      </w:pPr>
-      <w:r>
-        <w:t>Listar veículo</w:t>
-      </w:r>
-    </w:p>
-    <w:p>
-      <w:pPr>
-        <w:pStyle w:val="PargrafodaLista"/>
-        <w:numPr>
-          <w:ilvl w:val="0"/>
-          <w:numId w:val="2"/>
-        </w:numPr>
-      </w:pPr>
-      <w:r>
-        <w:t>Encerrar</w:t>
+      <w:r>
+        <w:t xml:space="preserve"> </w:t>
       </w:r>
     </w:p>
     <w:p/>
     <w:p>
       <w:r>
-        <w:t>Como funciona:</w:t>
-      </w:r>
-    </w:p>
-    <w:p>
-      <w:r>
-        <w:t>Etapas quando o u</w:t>
-      </w:r>
-      <w:r>
-        <w:t>suário clic</w:t>
-      </w:r>
-      <w:r>
-        <w:t>a</w:t>
-      </w:r>
-      <w:r>
-        <w:t xml:space="preserve"> na opção 1: </w:t>
-      </w:r>
-      <w:proofErr w:type="spellStart"/>
-      <w:r>
-        <w:t>AdicionarVeiculo</w:t>
-      </w:r>
-      <w:proofErr w:type="spellEnd"/>
-    </w:p>
-    <w:p>
-      <w:pPr>
-        <w:pStyle w:val="PargrafodaLista"/>
-        <w:numPr>
-          <w:ilvl w:val="0"/>
-          <w:numId w:val="3"/>
+        <w:t>Etapas quando o usuário clica na opção 4: Encerrar</w:t>
+      </w:r>
+    </w:p>
+    <w:p>
+      <w:pPr>
+        <w:pStyle w:val="PargrafodaLista"/>
+        <w:numPr>
+          <w:ilvl w:val="0"/>
+          <w:numId w:val="6"/>
         </w:numPr>
       </w:pPr>
       <w:r>
@@ -232,504 +1016,17 @@
         <w:pStyle w:val="PargrafodaLista"/>
         <w:numPr>
           <w:ilvl w:val="0"/>
-          <w:numId w:val="3"/>
-        </w:numPr>
-      </w:pPr>
-      <w:r>
-        <w:t xml:space="preserve">O sistema pede para o </w:t>
-      </w:r>
-      <w:proofErr w:type="spellStart"/>
-      <w:r>
-        <w:t>usuario</w:t>
-      </w:r>
-      <w:proofErr w:type="spellEnd"/>
-      <w:r>
-        <w:t xml:space="preserve"> digitar a placa</w:t>
-      </w:r>
-      <w:r>
-        <w:t xml:space="preserve"> do veículo para estacionar</w:t>
-      </w:r>
-    </w:p>
-    <w:p>
-      <w:pPr>
-        <w:pStyle w:val="PargrafodaLista"/>
-        <w:numPr>
-          <w:ilvl w:val="0"/>
-          <w:numId w:val="3"/>
-        </w:numPr>
-      </w:pPr>
-      <w:proofErr w:type="spellStart"/>
-      <w:r>
-        <w:t>usuario</w:t>
-      </w:r>
-      <w:proofErr w:type="spellEnd"/>
-      <w:r>
-        <w:t xml:space="preserve"> digita a placa</w:t>
-      </w:r>
-    </w:p>
-    <w:p>
-      <w:pPr>
-        <w:pStyle w:val="PargrafodaLista"/>
-        <w:numPr>
-          <w:ilvl w:val="0"/>
-          <w:numId w:val="3"/>
-        </w:numPr>
-      </w:pPr>
-      <w:r>
-        <w:t xml:space="preserve">Sistema </w:t>
-      </w:r>
-      <w:r>
-        <w:t>exibe</w:t>
-      </w:r>
-      <w:r>
-        <w:t xml:space="preserve"> mensagem informando que o veículo foi estacionado com sucesso</w:t>
-      </w:r>
-      <w:r>
-        <w:t>,</w:t>
-      </w:r>
-      <w:r>
-        <w:t xml:space="preserve"> e na linha debaixo pede</w:t>
-      </w:r>
-      <w:r>
-        <w:t xml:space="preserve"> para o </w:t>
-      </w:r>
-      <w:proofErr w:type="spellStart"/>
-      <w:r>
-        <w:t>usuario</w:t>
-      </w:r>
-      <w:proofErr w:type="spellEnd"/>
-      <w:r>
-        <w:t xml:space="preserve"> apertar qualquer tecla para retornar ao menu</w:t>
-      </w:r>
-    </w:p>
-    <w:p>
-      <w:pPr>
-        <w:pStyle w:val="PargrafodaLista"/>
-        <w:numPr>
-          <w:ilvl w:val="0"/>
-          <w:numId w:val="3"/>
-        </w:numPr>
-      </w:pPr>
-      <w:proofErr w:type="spellStart"/>
-      <w:r>
-        <w:t>Usuario</w:t>
-      </w:r>
-      <w:proofErr w:type="spellEnd"/>
-      <w:r>
-        <w:t xml:space="preserve"> aperta </w:t>
-      </w:r>
-      <w:proofErr w:type="spellStart"/>
-      <w:r>
-        <w:t>qualque</w:t>
-      </w:r>
-      <w:proofErr w:type="spellEnd"/>
-      <w:r>
-        <w:t xml:space="preserve"> tecla</w:t>
-      </w:r>
-    </w:p>
-    <w:p>
-      <w:pPr>
-        <w:pStyle w:val="PargrafodaLista"/>
-        <w:numPr>
-          <w:ilvl w:val="0"/>
-          <w:numId w:val="3"/>
-        </w:numPr>
-      </w:pPr>
-      <w:r>
-        <w:t>O sistema limpa a tela</w:t>
-      </w:r>
-    </w:p>
-    <w:p>
-      <w:pPr>
-        <w:pStyle w:val="PargrafodaLista"/>
-        <w:numPr>
-          <w:ilvl w:val="0"/>
-          <w:numId w:val="3"/>
-        </w:numPr>
-      </w:pPr>
-      <w:r>
-        <w:t>O sistema exibe o menu</w:t>
-      </w:r>
-    </w:p>
-    <w:p/>
-    <w:p>
-      <w:r>
-        <w:t xml:space="preserve">Etapas quando o </w:t>
-      </w:r>
-      <w:r>
-        <w:t>usuário clic</w:t>
-      </w:r>
-      <w:r>
-        <w:t>a</w:t>
-      </w:r>
-      <w:r>
-        <w:t xml:space="preserve"> na opção 2: </w:t>
-      </w:r>
-      <w:proofErr w:type="spellStart"/>
-      <w:r>
-        <w:t>RemoverVeiculo</w:t>
-      </w:r>
-      <w:proofErr w:type="spellEnd"/>
-    </w:p>
-    <w:p>
-      <w:pPr>
-        <w:pStyle w:val="PargrafodaLista"/>
-        <w:numPr>
-          <w:ilvl w:val="0"/>
-          <w:numId w:val="4"/>
-        </w:numPr>
-      </w:pPr>
-      <w:r>
-        <w:t>O sistema limpa a tela</w:t>
-      </w:r>
-    </w:p>
-    <w:p>
-      <w:pPr>
-        <w:pStyle w:val="PargrafodaLista"/>
-        <w:numPr>
-          <w:ilvl w:val="0"/>
-          <w:numId w:val="4"/>
-        </w:numPr>
-      </w:pPr>
-      <w:r>
-        <w:t xml:space="preserve">O sistema exibe mensagem </w:t>
-      </w:r>
-      <w:r>
-        <w:t>perguntando ao usuário se quer que exiba a lista e dá a opção y (exibir lista) e N (não exibir lista)</w:t>
-      </w:r>
-    </w:p>
-    <w:p>
-      <w:pPr>
-        <w:pStyle w:val="PargrafodaLista"/>
-        <w:numPr>
-          <w:ilvl w:val="0"/>
-          <w:numId w:val="4"/>
-        </w:numPr>
-      </w:pPr>
-      <w:r>
-        <w:t>Se usuário escolheu Y, o sistema pede para o usuário digitar a placa e na linha debaixo exibe a lista</w:t>
-      </w:r>
-      <w:r>
-        <w:t xml:space="preserve"> para consulta</w:t>
-      </w:r>
-    </w:p>
-    <w:p>
-      <w:pPr>
-        <w:pStyle w:val="PargrafodaLista"/>
-        <w:numPr>
-          <w:ilvl w:val="0"/>
-          <w:numId w:val="4"/>
-        </w:numPr>
-      </w:pPr>
-      <w:r>
-        <w:t>Se o usuário escolheu N, o sistema apenas pede para o usuário digitar a placa</w:t>
-      </w:r>
-    </w:p>
-    <w:p>
-      <w:pPr>
-        <w:pStyle w:val="PargrafodaLista"/>
-        <w:numPr>
-          <w:ilvl w:val="0"/>
-          <w:numId w:val="4"/>
-        </w:numPr>
-      </w:pPr>
-      <w:r>
-        <w:t xml:space="preserve">O usuário digita a placa. Se a placa existe, o sistema </w:t>
-      </w:r>
-      <w:r>
-        <w:t>exibe mensagem</w:t>
-      </w:r>
-      <w:r>
-        <w:t xml:space="preserve"> pedindo para o usuário digitar o numero de horas que o </w:t>
-      </w:r>
-      <w:proofErr w:type="spellStart"/>
-      <w:r>
-        <w:t>veiculo</w:t>
-      </w:r>
-      <w:proofErr w:type="spellEnd"/>
-      <w:r>
-        <w:t xml:space="preserve"> ficou estacionado</w:t>
-      </w:r>
-    </w:p>
-    <w:p>
-      <w:pPr>
-        <w:pStyle w:val="PargrafodaLista"/>
-        <w:numPr>
-          <w:ilvl w:val="0"/>
-          <w:numId w:val="4"/>
-        </w:numPr>
-      </w:pPr>
-      <w:r>
-        <w:t>O usuário digita a quantidade de horas</w:t>
-      </w:r>
-    </w:p>
-    <w:p>
-      <w:pPr>
-        <w:pStyle w:val="PargrafodaLista"/>
-        <w:numPr>
-          <w:ilvl w:val="0"/>
-          <w:numId w:val="4"/>
-        </w:numPr>
-      </w:pPr>
-      <w:r>
-        <w:t>O sistema remove o veiculo</w:t>
-      </w:r>
-    </w:p>
-    <w:p>
-      <w:pPr>
-        <w:pStyle w:val="PargrafodaLista"/>
-        <w:numPr>
-          <w:ilvl w:val="0"/>
-          <w:numId w:val="4"/>
-        </w:numPr>
-      </w:pPr>
-      <w:r>
-        <w:t xml:space="preserve">O sistema exibe mensagem informando o valor total que o </w:t>
-      </w:r>
-      <w:proofErr w:type="spellStart"/>
-      <w:r>
-        <w:t>veiculo</w:t>
-      </w:r>
-      <w:proofErr w:type="spellEnd"/>
-      <w:r>
-        <w:t xml:space="preserve"> tem que pagar pela quantidade de horas que ficou estacionado e </w:t>
-      </w:r>
-      <w:r>
-        <w:t>exibe mensagem dizendo que o veiculo foi removido com sucesso</w:t>
-      </w:r>
-    </w:p>
-    <w:p>
-      <w:pPr>
-        <w:pStyle w:val="PargrafodaLista"/>
-        <w:numPr>
-          <w:ilvl w:val="0"/>
-          <w:numId w:val="4"/>
-        </w:numPr>
-      </w:pPr>
-      <w:r>
-        <w:lastRenderedPageBreak/>
-        <w:t xml:space="preserve">Se a placa não </w:t>
-      </w:r>
-      <w:r>
-        <w:t>existe</w:t>
-      </w:r>
-      <w:r>
-        <w:t xml:space="preserve">, o sistema exibe mensagem informando que a placa não </w:t>
-      </w:r>
-      <w:r>
-        <w:t>existe. Na linha debaixo pergunta se usuário quer tentar novamente. Se usuário responde Y(sim), o sistema pede para o usuário digitar a placa</w:t>
-      </w:r>
-      <w:r>
-        <w:t xml:space="preserve"> (item 5 dessa lista)</w:t>
-      </w:r>
-      <w:r>
-        <w:t>. Se usuário escolhe N(Não), não exibe a caixa de digitação</w:t>
-      </w:r>
-      <w:r>
-        <w:t xml:space="preserve"> e limpa a tela</w:t>
-      </w:r>
-    </w:p>
-    <w:p>
-      <w:pPr>
-        <w:pStyle w:val="PargrafodaLista"/>
-        <w:numPr>
-          <w:ilvl w:val="0"/>
-          <w:numId w:val="4"/>
-        </w:numPr>
-      </w:pPr>
-      <w:r>
-        <w:t>O sistema exibe mensagem pedindo para o usuário apertar qualquer tecla para retornar ao menu</w:t>
-      </w:r>
-    </w:p>
-    <w:p>
-      <w:pPr>
-        <w:pStyle w:val="PargrafodaLista"/>
-        <w:numPr>
-          <w:ilvl w:val="0"/>
-          <w:numId w:val="4"/>
-        </w:numPr>
-      </w:pPr>
-      <w:r>
-        <w:t>O usuário aperta qualquer tecla</w:t>
-      </w:r>
-    </w:p>
-    <w:p>
-      <w:pPr>
-        <w:pStyle w:val="PargrafodaLista"/>
-        <w:numPr>
-          <w:ilvl w:val="0"/>
-          <w:numId w:val="4"/>
-        </w:numPr>
-      </w:pPr>
-      <w:r>
-        <w:t>O sistema limpa a tela</w:t>
-      </w:r>
-    </w:p>
-    <w:p>
-      <w:pPr>
-        <w:pStyle w:val="PargrafodaLista"/>
-        <w:numPr>
-          <w:ilvl w:val="0"/>
-          <w:numId w:val="4"/>
-        </w:numPr>
-      </w:pPr>
-      <w:r>
-        <w:t>O sistema exibe o menu</w:t>
-      </w:r>
-    </w:p>
-    <w:p/>
-    <w:p>
-      <w:r>
-        <w:t xml:space="preserve">Etapas quando o usuário clica na opção </w:t>
-      </w:r>
-      <w:r>
-        <w:t>3</w:t>
-      </w:r>
-      <w:r>
-        <w:t xml:space="preserve">: </w:t>
-      </w:r>
-      <w:proofErr w:type="spellStart"/>
-      <w:r>
-        <w:t>Listar</w:t>
-      </w:r>
-      <w:r>
-        <w:t>Veiculo</w:t>
-      </w:r>
-      <w:r>
-        <w:t>s</w:t>
-      </w:r>
-      <w:proofErr w:type="spellEnd"/>
-    </w:p>
-    <w:p>
-      <w:pPr>
-        <w:pStyle w:val="PargrafodaLista"/>
-        <w:numPr>
-          <w:ilvl w:val="0"/>
-          <w:numId w:val="5"/>
-        </w:numPr>
-      </w:pPr>
-      <w:r>
-        <w:t>O sistema limpa a tela</w:t>
-      </w:r>
-    </w:p>
-    <w:p>
-      <w:pPr>
-        <w:pStyle w:val="PargrafodaLista"/>
-        <w:numPr>
-          <w:ilvl w:val="0"/>
-          <w:numId w:val="5"/>
-        </w:numPr>
-      </w:pPr>
-      <w:r>
-        <w:t xml:space="preserve">O sistema exibe </w:t>
-      </w:r>
-      <w:r>
-        <w:t>a lista</w:t>
-      </w:r>
-    </w:p>
-    <w:p>
-      <w:pPr>
-        <w:pStyle w:val="PargrafodaLista"/>
-        <w:numPr>
-          <w:ilvl w:val="0"/>
-          <w:numId w:val="5"/>
-        </w:numPr>
-      </w:pPr>
-      <w:r>
-        <w:t xml:space="preserve">O sistema exibe mensagem </w:t>
-      </w:r>
-      <w:r>
-        <w:t>pedindo para o usuário apertar qualquer tecla para voltar ao menu</w:t>
-      </w:r>
-    </w:p>
-    <w:p>
-      <w:pPr>
-        <w:pStyle w:val="PargrafodaLista"/>
-        <w:numPr>
-          <w:ilvl w:val="0"/>
-          <w:numId w:val="5"/>
-        </w:numPr>
-      </w:pPr>
-      <w:r>
-        <w:t>O usuário aperta qualquer tecla</w:t>
-      </w:r>
-    </w:p>
-    <w:p>
-      <w:pPr>
-        <w:pStyle w:val="PargrafodaLista"/>
-        <w:numPr>
-          <w:ilvl w:val="0"/>
-          <w:numId w:val="5"/>
-        </w:numPr>
-      </w:pPr>
-      <w:r>
-        <w:t>O sistema limpa a tela</w:t>
-      </w:r>
-    </w:p>
-    <w:p>
-      <w:pPr>
-        <w:pStyle w:val="PargrafodaLista"/>
-        <w:numPr>
-          <w:ilvl w:val="0"/>
-          <w:numId w:val="5"/>
-        </w:numPr>
-      </w:pPr>
-      <w:r>
-        <w:t>O sistema exibe o menu</w:t>
-      </w:r>
-      <w:r>
-        <w:t xml:space="preserve"> </w:t>
-      </w:r>
-    </w:p>
-    <w:p/>
-    <w:p>
-      <w:r>
-        <w:t xml:space="preserve">Etapas quando o usuário clica na opção </w:t>
-      </w:r>
-      <w:r>
-        <w:t>4</w:t>
-      </w:r>
-      <w:r>
-        <w:t xml:space="preserve">: </w:t>
-      </w:r>
-      <w:r>
-        <w:t>Encerrar</w:t>
-      </w:r>
-    </w:p>
-    <w:p>
-      <w:pPr>
-        <w:pStyle w:val="PargrafodaLista"/>
-        <w:numPr>
-          <w:ilvl w:val="0"/>
           <w:numId w:val="6"/>
         </w:numPr>
       </w:pPr>
       <w:r>
-        <w:t>O sistema limpa a tela</w:t>
-      </w:r>
-    </w:p>
-    <w:p>
-      <w:pPr>
-        <w:pStyle w:val="PargrafodaLista"/>
-        <w:numPr>
-          <w:ilvl w:val="0"/>
-          <w:numId w:val="6"/>
-        </w:numPr>
-      </w:pPr>
-      <w:r>
-        <w:t>O</w:t>
-      </w:r>
-      <w:r>
-        <w:t xml:space="preserve"> sistema exibe mensagem </w:t>
-      </w:r>
-      <w:r>
-        <w:t>informando que o sistema foi encerrado</w:t>
+        <w:t>O sistema exibe mensagem informando que o sistema foi encerrado</w:t>
       </w:r>
     </w:p>
     <w:p/>
     <w:sectPr>
       <w:pgSz w:w="11906" w:h="16838"/>
-      <w:pgMar w:top="993" w:right="566" w:bottom="1417" w:left="709" w:header="708" w:footer="708" w:gutter="0"/>
+      <w:pgMar w:top="426" w:right="566" w:bottom="426" w:left="709" w:header="708" w:footer="708" w:gutter="0"/>
       <w:cols w:space="708"/>
       <w:docGrid w:linePitch="360"/>
     </w:sectPr>
@@ -1016,7 +1313,7 @@
       <w:lvlText w:val="%1-"/>
       <w:lvlJc w:val="left"/>
       <w:pPr>
-        <w:ind w:left="720" w:hanging="360"/>
+        <w:ind w:left="1068" w:hanging="360"/>
       </w:pPr>
       <w:rPr>
         <w:rFonts w:hint="default"/>
@@ -1028,7 +1325,7 @@
       <w:lvlText w:val="%2."/>
       <w:lvlJc w:val="left"/>
       <w:pPr>
-        <w:ind w:left="1440" w:hanging="360"/>
+        <w:ind w:left="1788" w:hanging="360"/>
       </w:pPr>
     </w:lvl>
     <w:lvl w:ilvl="2" w:tplc="0416001B" w:tentative="1">
@@ -1037,7 +1334,7 @@
       <w:lvlText w:val="%3."/>
       <w:lvlJc w:val="right"/>
       <w:pPr>
-        <w:ind w:left="2160" w:hanging="180"/>
+        <w:ind w:left="2508" w:hanging="180"/>
       </w:pPr>
     </w:lvl>
     <w:lvl w:ilvl="3" w:tplc="0416000F" w:tentative="1">
@@ -1046,7 +1343,7 @@
       <w:lvlText w:val="%4."/>
       <w:lvlJc w:val="left"/>
       <w:pPr>
-        <w:ind w:left="2880" w:hanging="360"/>
+        <w:ind w:left="3228" w:hanging="360"/>
       </w:pPr>
     </w:lvl>
     <w:lvl w:ilvl="4" w:tplc="04160019" w:tentative="1">
@@ -1055,7 +1352,7 @@
       <w:lvlText w:val="%5."/>
       <w:lvlJc w:val="left"/>
       <w:pPr>
-        <w:ind w:left="3600" w:hanging="360"/>
+        <w:ind w:left="3948" w:hanging="360"/>
       </w:pPr>
     </w:lvl>
     <w:lvl w:ilvl="5" w:tplc="0416001B" w:tentative="1">
@@ -1064,7 +1361,7 @@
       <w:lvlText w:val="%6."/>
       <w:lvlJc w:val="right"/>
       <w:pPr>
-        <w:ind w:left="4320" w:hanging="180"/>
+        <w:ind w:left="4668" w:hanging="180"/>
       </w:pPr>
     </w:lvl>
     <w:lvl w:ilvl="6" w:tplc="0416000F" w:tentative="1">
@@ -1073,7 +1370,7 @@
       <w:lvlText w:val="%7."/>
       <w:lvlJc w:val="left"/>
       <w:pPr>
-        <w:ind w:left="5040" w:hanging="360"/>
+        <w:ind w:left="5388" w:hanging="360"/>
       </w:pPr>
     </w:lvl>
     <w:lvl w:ilvl="7" w:tplc="04160019" w:tentative="1">
@@ -1082,7 +1379,7 @@
       <w:lvlText w:val="%8."/>
       <w:lvlJc w:val="left"/>
       <w:pPr>
-        <w:ind w:left="5760" w:hanging="360"/>
+        <w:ind w:left="6108" w:hanging="360"/>
       </w:pPr>
     </w:lvl>
     <w:lvl w:ilvl="8" w:tplc="0416001B" w:tentative="1">
@@ -1091,7 +1388,7 @@
       <w:lvlText w:val="%9."/>
       <w:lvlJc w:val="right"/>
       <w:pPr>
-        <w:ind w:left="6480" w:hanging="180"/>
+        <w:ind w:left="6828" w:hanging="180"/>
       </w:pPr>
     </w:lvl>
   </w:abstractNum>
@@ -1201,6 +1498,184 @@
       </w:rPr>
     </w:lvl>
     <w:lvl w:ilvl="1" w:tplc="04160019" w:tentative="1">
+      <w:start w:val="1"/>
+      <w:numFmt w:val="lowerLetter"/>
+      <w:lvlText w:val="%2."/>
+      <w:lvlJc w:val="left"/>
+      <w:pPr>
+        <w:ind w:left="1440" w:hanging="360"/>
+      </w:pPr>
+    </w:lvl>
+    <w:lvl w:ilvl="2" w:tplc="0416001B" w:tentative="1">
+      <w:start w:val="1"/>
+      <w:numFmt w:val="lowerRoman"/>
+      <w:lvlText w:val="%3."/>
+      <w:lvlJc w:val="right"/>
+      <w:pPr>
+        <w:ind w:left="2160" w:hanging="180"/>
+      </w:pPr>
+    </w:lvl>
+    <w:lvl w:ilvl="3" w:tplc="0416000F" w:tentative="1">
+      <w:start w:val="1"/>
+      <w:numFmt w:val="decimal"/>
+      <w:lvlText w:val="%4."/>
+      <w:lvlJc w:val="left"/>
+      <w:pPr>
+        <w:ind w:left="2880" w:hanging="360"/>
+      </w:pPr>
+    </w:lvl>
+    <w:lvl w:ilvl="4" w:tplc="04160019" w:tentative="1">
+      <w:start w:val="1"/>
+      <w:numFmt w:val="lowerLetter"/>
+      <w:lvlText w:val="%5."/>
+      <w:lvlJc w:val="left"/>
+      <w:pPr>
+        <w:ind w:left="3600" w:hanging="360"/>
+      </w:pPr>
+    </w:lvl>
+    <w:lvl w:ilvl="5" w:tplc="0416001B" w:tentative="1">
+      <w:start w:val="1"/>
+      <w:numFmt w:val="lowerRoman"/>
+      <w:lvlText w:val="%6."/>
+      <w:lvlJc w:val="right"/>
+      <w:pPr>
+        <w:ind w:left="4320" w:hanging="180"/>
+      </w:pPr>
+    </w:lvl>
+    <w:lvl w:ilvl="6" w:tplc="0416000F" w:tentative="1">
+      <w:start w:val="1"/>
+      <w:numFmt w:val="decimal"/>
+      <w:lvlText w:val="%7."/>
+      <w:lvlJc w:val="left"/>
+      <w:pPr>
+        <w:ind w:left="5040" w:hanging="360"/>
+      </w:pPr>
+    </w:lvl>
+    <w:lvl w:ilvl="7" w:tplc="04160019" w:tentative="1">
+      <w:start w:val="1"/>
+      <w:numFmt w:val="lowerLetter"/>
+      <w:lvlText w:val="%8."/>
+      <w:lvlJc w:val="left"/>
+      <w:pPr>
+        <w:ind w:left="5760" w:hanging="360"/>
+      </w:pPr>
+    </w:lvl>
+    <w:lvl w:ilvl="8" w:tplc="0416001B" w:tentative="1">
+      <w:start w:val="1"/>
+      <w:numFmt w:val="lowerRoman"/>
+      <w:lvlText w:val="%9."/>
+      <w:lvlJc w:val="right"/>
+      <w:pPr>
+        <w:ind w:left="6480" w:hanging="180"/>
+      </w:pPr>
+    </w:lvl>
+  </w:abstractNum>
+  <w:abstractNum w:abstractNumId="6" w15:restartNumberingAfterBreak="0">
+    <w:nsid w:val="5C7E26EA"/>
+    <w:multiLevelType w:val="hybridMultilevel"/>
+    <w:tmpl w:val="27DA3382"/>
+    <w:lvl w:ilvl="0" w:tplc="52E8E43A">
+      <w:start w:val="1"/>
+      <w:numFmt w:val="lowerLetter"/>
+      <w:lvlText w:val="%1-"/>
+      <w:lvlJc w:val="left"/>
+      <w:pPr>
+        <w:ind w:left="1080" w:hanging="360"/>
+      </w:pPr>
+      <w:rPr>
+        <w:rFonts w:hint="default"/>
+      </w:rPr>
+    </w:lvl>
+    <w:lvl w:ilvl="1" w:tplc="04160019">
+      <w:start w:val="1"/>
+      <w:numFmt w:val="lowerLetter"/>
+      <w:lvlText w:val="%2."/>
+      <w:lvlJc w:val="left"/>
+      <w:pPr>
+        <w:ind w:left="1800" w:hanging="360"/>
+      </w:pPr>
+    </w:lvl>
+    <w:lvl w:ilvl="2" w:tplc="0416001B" w:tentative="1">
+      <w:start w:val="1"/>
+      <w:numFmt w:val="lowerRoman"/>
+      <w:lvlText w:val="%3."/>
+      <w:lvlJc w:val="right"/>
+      <w:pPr>
+        <w:ind w:left="2520" w:hanging="180"/>
+      </w:pPr>
+    </w:lvl>
+    <w:lvl w:ilvl="3" w:tplc="0416000F" w:tentative="1">
+      <w:start w:val="1"/>
+      <w:numFmt w:val="decimal"/>
+      <w:lvlText w:val="%4."/>
+      <w:lvlJc w:val="left"/>
+      <w:pPr>
+        <w:ind w:left="3240" w:hanging="360"/>
+      </w:pPr>
+    </w:lvl>
+    <w:lvl w:ilvl="4" w:tplc="04160019" w:tentative="1">
+      <w:start w:val="1"/>
+      <w:numFmt w:val="lowerLetter"/>
+      <w:lvlText w:val="%5."/>
+      <w:lvlJc w:val="left"/>
+      <w:pPr>
+        <w:ind w:left="3960" w:hanging="360"/>
+      </w:pPr>
+    </w:lvl>
+    <w:lvl w:ilvl="5" w:tplc="0416001B" w:tentative="1">
+      <w:start w:val="1"/>
+      <w:numFmt w:val="lowerRoman"/>
+      <w:lvlText w:val="%6."/>
+      <w:lvlJc w:val="right"/>
+      <w:pPr>
+        <w:ind w:left="4680" w:hanging="180"/>
+      </w:pPr>
+    </w:lvl>
+    <w:lvl w:ilvl="6" w:tplc="0416000F" w:tentative="1">
+      <w:start w:val="1"/>
+      <w:numFmt w:val="decimal"/>
+      <w:lvlText w:val="%7."/>
+      <w:lvlJc w:val="left"/>
+      <w:pPr>
+        <w:ind w:left="5400" w:hanging="360"/>
+      </w:pPr>
+    </w:lvl>
+    <w:lvl w:ilvl="7" w:tplc="04160019" w:tentative="1">
+      <w:start w:val="1"/>
+      <w:numFmt w:val="lowerLetter"/>
+      <w:lvlText w:val="%8."/>
+      <w:lvlJc w:val="left"/>
+      <w:pPr>
+        <w:ind w:left="6120" w:hanging="360"/>
+      </w:pPr>
+    </w:lvl>
+    <w:lvl w:ilvl="8" w:tplc="0416001B" w:tentative="1">
+      <w:start w:val="1"/>
+      <w:numFmt w:val="lowerRoman"/>
+      <w:lvlText w:val="%9."/>
+      <w:lvlJc w:val="right"/>
+      <w:pPr>
+        <w:ind w:left="6840" w:hanging="180"/>
+      </w:pPr>
+    </w:lvl>
+  </w:abstractNum>
+  <w:abstractNum w:abstractNumId="7" w15:restartNumberingAfterBreak="0">
+    <w:nsid w:val="77BC370E"/>
+    <w:multiLevelType w:val="hybridMultilevel"/>
+    <w:tmpl w:val="2AEAA79E"/>
+    <w:lvl w:ilvl="0" w:tplc="2A10136A">
+      <w:start w:val="1"/>
+      <w:numFmt w:val="decimal"/>
+      <w:lvlText w:val="%1-"/>
+      <w:lvlJc w:val="left"/>
+      <w:pPr>
+        <w:ind w:left="720" w:hanging="360"/>
+      </w:pPr>
+      <w:rPr>
+        <w:rFonts w:hint="default"/>
+      </w:rPr>
+    </w:lvl>
+    <w:lvl w:ilvl="1" w:tplc="04160019">
       <w:start w:val="1"/>
       <w:numFmt w:val="lowerLetter"/>
       <w:lvlText w:val="%2."/>
@@ -1290,6 +1765,12 @@
   </w:num>
   <w:num w:numId="6">
     <w:abstractNumId w:val="1"/>
+  </w:num>
+  <w:num w:numId="7">
+    <w:abstractNumId w:val="7"/>
+  </w:num>
+  <w:num w:numId="8">
+    <w:abstractNumId w:val="6"/>
   </w:num>
 </w:numbering>
 </file>
